--- a/System Design Document Template.docx
+++ b/System Design Document Template.docx
@@ -5,8 +5,16 @@
     <w:p>
       <w:pPr>
         <w:pStyle w:val="Heading1"/>
-      </w:pPr>
-      <w:r>
+        <w:rPr>
+          <w:sz w:val="28"/>
+          <w:szCs w:val="28"/>
+        </w:rPr>
+      </w:pPr>
+      <w:r>
+        <w:rPr>
+          <w:sz w:val="28"/>
+          <w:szCs w:val="28"/>
+        </w:rPr>
         <w:t>CS 255 System Design Document Template</w:t>
       </w:r>
     </w:p>
@@ -17,17 +25,28 @@
         <w:rPr>
           <w:rFonts w:ascii="Calibri" w:hAnsi="Calibri" w:cs="Calibri"/>
           <w:i/>
+          <w:sz w:val="28"/>
+          <w:szCs w:val="28"/>
         </w:rPr>
       </w:pPr>
     </w:p>
     <w:p>
       <w:pPr>
         <w:pStyle w:val="Heading2"/>
-      </w:pPr>
-      <w:r>
+        <w:rPr>
+          <w:sz w:val="28"/>
+          <w:szCs w:val="28"/>
+        </w:rPr>
+      </w:pPr>
+      <w:r>
+        <w:rPr>
+          <w:sz w:val="28"/>
+          <w:szCs w:val="28"/>
+        </w:rPr>
         <w:t>UML Diagrams</w:t>
       </w:r>
     </w:p>
+    <w:p/>
     <w:p>
       <w:pPr>
         <w:suppressAutoHyphens/>
@@ -40,8 +59,16 @@
         <w:keepNext w:val="0"/>
         <w:keepLines w:val="0"/>
         <w:suppressAutoHyphens/>
-      </w:pPr>
-      <w:r>
+        <w:rPr>
+          <w:sz w:val="28"/>
+          <w:szCs w:val="28"/>
+        </w:rPr>
+      </w:pPr>
+      <w:r>
+        <w:rPr>
+          <w:sz w:val="28"/>
+          <w:szCs w:val="28"/>
+        </w:rPr>
         <w:t>UML Use Case Diagram</w:t>
       </w:r>
     </w:p>
@@ -207,18 +234,16 @@
         <w:keepLines w:val="0"/>
         <w:suppressAutoHyphens/>
         <w:jc w:val="center"/>
-      </w:pPr>
-    </w:p>
-    <w:p>
-      <w:pPr>
-        <w:pStyle w:val="Heading3"/>
-        <w:keepNext w:val="0"/>
-        <w:keepLines w:val="0"/>
-        <w:suppressAutoHyphens/>
-        <w:jc w:val="center"/>
-      </w:pPr>
-      <w:r>
-        <w:lastRenderedPageBreak/>
+        <w:rPr>
+          <w:sz w:val="28"/>
+          <w:szCs w:val="28"/>
+        </w:rPr>
+      </w:pPr>
+      <w:r>
+        <w:rPr>
+          <w:sz w:val="28"/>
+          <w:szCs w:val="28"/>
+        </w:rPr>
         <w:t>UML Activity Diagrams</w:t>
       </w:r>
     </w:p>
@@ -412,7 +437,42 @@
         <w:suppressAutoHyphens/>
         <w:jc w:val="center"/>
       </w:pPr>
-      <w:r>
+    </w:p>
+    <w:p>
+      <w:pPr>
+        <w:pStyle w:val="Heading3"/>
+        <w:keepNext w:val="0"/>
+        <w:keepLines w:val="0"/>
+        <w:suppressAutoHyphens/>
+        <w:jc w:val="center"/>
+      </w:pPr>
+    </w:p>
+    <w:p>
+      <w:pPr>
+        <w:pStyle w:val="Heading3"/>
+        <w:keepNext w:val="0"/>
+        <w:keepLines w:val="0"/>
+        <w:suppressAutoHyphens/>
+        <w:jc w:val="center"/>
+      </w:pPr>
+    </w:p>
+    <w:p>
+      <w:pPr>
+        <w:pStyle w:val="Heading3"/>
+        <w:keepNext w:val="0"/>
+        <w:keepLines w:val="0"/>
+        <w:suppressAutoHyphens/>
+        <w:jc w:val="center"/>
+        <w:rPr>
+          <w:sz w:val="28"/>
+          <w:szCs w:val="28"/>
+        </w:rPr>
+      </w:pPr>
+      <w:r>
+        <w:rPr>
+          <w:sz w:val="28"/>
+          <w:szCs w:val="28"/>
+        </w:rPr>
         <w:t>UML Sequence Diagram</w:t>
       </w:r>
     </w:p>
@@ -430,8 +490,8 @@
         <w:rPr>
           <w:rFonts w:ascii="Calibri" w:hAnsi="Calibri" w:cs="Calibri"/>
           <w:i/>
-        </w:rPr>
-        <w:lastRenderedPageBreak/>
+          <w:noProof/>
+        </w:rPr>
         <w:drawing>
           <wp:inline distT="0" distB="0" distL="0" distR="0" wp14:anchorId="4121B775" wp14:editId="69401123">
             <wp:extent cx="5943600" cy="3985895"/>
@@ -660,36 +720,26 @@
         <w:keepNext w:val="0"/>
         <w:keepLines w:val="0"/>
         <w:suppressAutoHyphens/>
+      </w:pPr>
+    </w:p>
+    <w:p/>
+    <w:p>
+      <w:pPr>
+        <w:pStyle w:val="Heading3"/>
+        <w:keepNext w:val="0"/>
+        <w:keepLines w:val="0"/>
+        <w:suppressAutoHyphens/>
         <w:jc w:val="center"/>
-      </w:pPr>
-    </w:p>
-    <w:p>
-      <w:pPr>
-        <w:pStyle w:val="Heading3"/>
-        <w:keepNext w:val="0"/>
-        <w:keepLines w:val="0"/>
-        <w:suppressAutoHyphens/>
-        <w:jc w:val="center"/>
-      </w:pPr>
-    </w:p>
-    <w:p>
-      <w:pPr>
-        <w:pStyle w:val="Heading3"/>
-        <w:keepNext w:val="0"/>
-        <w:keepLines w:val="0"/>
-        <w:suppressAutoHyphens/>
-        <w:jc w:val="center"/>
-      </w:pPr>
-    </w:p>
-    <w:p>
-      <w:pPr>
-        <w:pStyle w:val="Heading3"/>
-        <w:keepNext w:val="0"/>
-        <w:keepLines w:val="0"/>
-        <w:suppressAutoHyphens/>
-        <w:jc w:val="center"/>
-      </w:pPr>
-      <w:r>
+        <w:rPr>
+          <w:sz w:val="28"/>
+          <w:szCs w:val="28"/>
+        </w:rPr>
+      </w:pPr>
+      <w:r>
+        <w:rPr>
+          <w:sz w:val="28"/>
+          <w:szCs w:val="28"/>
+        </w:rPr>
         <w:t>UML Class Diagram</w:t>
       </w:r>
     </w:p>
@@ -703,6 +753,7 @@
         <w:rPr>
           <w:rFonts w:ascii="Calibri" w:hAnsi="Calibri" w:cs="Calibri"/>
           <w:b/>
+          <w:noProof/>
           <w:sz w:val="24"/>
           <w:szCs w:val="24"/>
         </w:rPr>
@@ -780,7 +831,6 @@
           <w:sz w:val="24"/>
           <w:szCs w:val="24"/>
         </w:rPr>
-        <w:lastRenderedPageBreak/>
         <w:t>Technical Requirements</w:t>
       </w:r>
     </w:p>
@@ -2717,6 +2767,7 @@
   <w:style w:type="character" w:default="1" w:styleId="DefaultParagraphFont">
     <w:name w:val="Default Paragraph Font"/>
     <w:uiPriority w:val="1"/>
+    <w:semiHidden/>
     <w:unhideWhenUsed/>
   </w:style>
   <w:style w:type="table" w:default="1" w:styleId="TableNormal">
